--- a/Project Proposal/Capstone Project Proposal - Team dotFit v2.docx
+++ b/Project Proposal/Capstone Project Proposal - Team dotFit v2.docx
@@ -640,6 +640,9 @@
               </w:tc>
             </w:tr>
             <w:tr>
+              <w:trPr>
+                <w:trHeight w:val="530"/>
+              </w:trPr>
               <w:tc>
                 <w:tcPr>
                   <w:tcW w:w="3050" w:type="dxa"/>
@@ -2426,21 +2429,10 @@
               <w:spacing w:line="240" w:lineRule="auto"/>
             </w:pPr>
             <w:r>
-              <w:t>Pooling and/</w:t>
-            </w:r>
-            <w:commentRangeStart w:id="0"/>
-            <w:r>
-              <w:t>or</w:t>
-            </w:r>
-            <w:commentRangeEnd w:id="0"/>
-            <w:r>
-              <w:rPr>
-                <w:rStyle w:val="CommentReference"/>
-              </w:rPr>
-              <w:commentReference w:id="0"/>
-            </w:r>
-            <w:r>
-              <w:t xml:space="preserve"> </w:t>
+              <w:t xml:space="preserve">Pooling and/or </w:t>
+            </w:r>
+            <w:r>
+              <w:t>time-series</w:t>
             </w:r>
           </w:p>
           <w:p>
@@ -3411,7 +3403,7 @@
           </mc:Choice>
           <mc:Fallback>
             <w:pict>
-              <v:group w14:anchorId="6C31DCE9" id="_x0000_s1026" style="width:548.65pt;height:46.15pt;mso-position-horizontal-relative:char;mso-position-vertical-relative:line" coordorigin="1822,21526" coordsize="93342,7599" o:gfxdata="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">
+              <v:group w14:anchorId="6C31DCE9" id="Group 2" o:spid="_x0000_s1026" style="width:548.65pt;height:46.15pt;mso-position-horizontal-relative:char;mso-position-vertical-relative:line" coordorigin="1822,21526" coordsize="93342,7599" o:gfxdata="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">
                 <v:shapetype id="_x0000_t32" coordsize="21600,21600" o:spt="32" o:oned="t" path="m,l21600,21600e" filled="f">
                   <v:path arrowok="t" fillok="f" o:connecttype="none"/>
                   <o:lock v:ext="edit" shapetype="t"/>
@@ -3438,18 +3430,8 @@
                             <w:color w:val="000000"/>
                             <w:sz w:val="24"/>
                           </w:rPr>
-                          <w:t xml:space="preserve">Kick </w:t>
+                          <w:t>Kick off</w:t>
                         </w:r>
-                        <w:proofErr w:type="gramStart"/>
-                        <w:r>
-                          <w:rPr>
-                            <w:b/>
-                            <w:color w:val="000000"/>
-                            <w:sz w:val="24"/>
-                          </w:rPr>
-                          <w:t>off</w:t>
-                        </w:r>
-                        <w:proofErr w:type="gramEnd"/>
                       </w:p>
                       <w:p>
                         <w:pPr>
@@ -3498,17 +3480,8 @@
                             <w:color w:val="000000"/>
                             <w:sz w:val="20"/>
                           </w:rPr>
-                          <w:t xml:space="preserve">Check on </w:t>
+                          <w:t>Check on progress</w:t>
                         </w:r>
-                        <w:proofErr w:type="gramStart"/>
-                        <w:r>
-                          <w:rPr>
-                            <w:color w:val="000000"/>
-                            <w:sz w:val="20"/>
-                          </w:rPr>
-                          <w:t>progress</w:t>
-                        </w:r>
-                        <w:proofErr w:type="gramEnd"/>
                       </w:p>
                     </w:txbxContent>
                   </v:textbox>
@@ -3538,21 +3511,12 @@
                           <w:jc w:val="center"/>
                           <w:textDirection w:val="btLr"/>
                         </w:pPr>
-                        <w:proofErr w:type="gramStart"/>
                         <w:r>
                           <w:rPr>
                             <w:color w:val="000000"/>
                             <w:sz w:val="20"/>
                           </w:rPr>
-                          <w:t>Final results</w:t>
-                        </w:r>
-                        <w:proofErr w:type="gramEnd"/>
-                        <w:r>
-                          <w:rPr>
-                            <w:color w:val="000000"/>
-                            <w:sz w:val="20"/>
-                          </w:rPr>
-                          <w:t xml:space="preserve"> Preparation for presentation</w:t>
+                          <w:t>Final results Preparation for presentation</w:t>
                         </w:r>
                       </w:p>
                     </w:txbxContent>
@@ -10546,7 +10510,7 @@
     </w:tbl>
     <w:p/>
     <w:sectPr>
-      <w:footerReference w:type="default" r:id="rId11"/>
+      <w:footerReference w:type="default" r:id="rId7"/>
       <w:pgSz w:w="12240" w:h="15840"/>
       <w:pgMar w:top="1440" w:right="1440" w:bottom="1440" w:left="1440" w:header="720" w:footer="720" w:gutter="0"/>
       <w:pgNumType w:start="1"/>
@@ -10554,45 +10518,6 @@
     </w:sectPr>
   </w:body>
 </w:document>
-</file>
-
-<file path=word/comments.xml><?xml version="1.0" encoding="utf-8"?>
-<w:comments xmlns:wpc="http://schemas.microsoft.com/office/word/2010/wordprocessingCanvas" xmlns:cx="http://schemas.microsoft.com/office/drawing/2014/chartex" xmlns:cx1="http://schemas.microsoft.com/office/drawing/2015/9/8/chartex" xmlns:cx2="http://schemas.microsoft.com/office/drawing/2015/10/21/chartex" xmlns:cx3="http://schemas.microsoft.com/office/drawing/2016/5/9/chartex" xmlns:cx4="http://schemas.microsoft.com/office/drawing/2016/5/10/chartex" xmlns:cx5="http://schemas.microsoft.com/office/drawing/2016/5/11/chartex" xmlns:cx6="http://schemas.microsoft.com/office/drawing/2016/5/12/chartex" xmlns:cx7="http://schemas.microsoft.com/office/drawing/2016/5/13/chartex" xmlns:cx8="http://schemas.microsoft.com/office/drawing/2016/5/14/chartex" xmlns:mc="http://schemas.openxmlformats.org/markup-compatibility/2006" xmlns:aink="http://schemas.microsoft.com/office/drawing/2016/ink" xmlns:am3d="http://schemas.microsoft.com/office/drawing/2017/model3d" xmlns:o="urn:schemas-microsoft-com:office:office" xmlns:r="http://schemas.openxmlformats.org/officeDocument/2006/relationships" xmlns:m="http://schemas.openxmlformats.org/officeDocument/2006/math" xmlns:v="urn:schemas-microsoft-com:vml" xmlns:wp14="http://schemas.microsoft.com/office/word/2010/wordprocessingDrawing" xmlns:wp="http://schemas.openxmlformats.org/drawingml/2006/wordprocessingDrawing" xmlns:w10="urn:schemas-microsoft-com:office:word" xmlns:w="http://schemas.openxmlformats.org/wordprocessingml/2006/main" xmlns:w14="http://schemas.microsoft.com/office/word/2010/wordml" xmlns:w15="http://schemas.microsoft.com/office/word/2012/wordml" xmlns:w16cex="http://schemas.microsoft.com/office/word/2018/wordml/cex" xmlns:w16cid="http://schemas.microsoft.com/office/word/2016/wordml/cid" xmlns:w16="http://schemas.microsoft.com/office/word/2018/wordml" xmlns:w16se="http://schemas.microsoft.com/office/word/2015/wordml/symex" xmlns:wpg="http://schemas.microsoft.com/office/word/2010/wordprocessingGroup" xmlns:wpi="http://schemas.microsoft.com/office/word/2010/wordprocessingInk" xmlns:wne="http://schemas.microsoft.com/office/word/2006/wordml" xmlns:wps="http://schemas.microsoft.com/office/word/2010/wordprocessingShape" mc:Ignorable="w14 w15 w16se w16cid w16 w16cex wp14">
-  <w:comment w:id="0" w:author="David" w:date="2021-03-17T09:05:00Z" w:initials="DPW">
-    <w:p>
-      <w:pPr>
-        <w:pStyle w:val="CommentText"/>
-      </w:pPr>
-      <w:r>
-        <w:rPr>
-          <w:rStyle w:val="CommentReference"/>
-        </w:rPr>
-        <w:annotationRef/>
-      </w:r>
-      <w:r>
-        <w:t>What word did you want to put here?</w:t>
-      </w:r>
-    </w:p>
-  </w:comment>
-</w:comments>
-</file>
-
-<file path=word/commentsExtended.xml><?xml version="1.0" encoding="utf-8"?>
-<w15:commentsEx xmlns:wpc="http://schemas.microsoft.com/office/word/2010/wordprocessingCanvas" xmlns:cx="http://schemas.microsoft.com/office/drawing/2014/chartex" xmlns:cx1="http://schemas.microsoft.com/office/drawing/2015/9/8/chartex" xmlns:cx2="http://schemas.microsoft.com/office/drawing/2015/10/21/chartex" xmlns:cx3="http://schemas.microsoft.com/office/drawing/2016/5/9/chartex" xmlns:cx4="http://schemas.microsoft.com/office/drawing/2016/5/10/chartex" xmlns:cx5="http://schemas.microsoft.com/office/drawing/2016/5/11/chartex" xmlns:cx6="http://schemas.microsoft.com/office/drawing/2016/5/12/chartex" xmlns:cx7="http://schemas.microsoft.com/office/drawing/2016/5/13/chartex" xmlns:cx8="http://schemas.microsoft.com/office/drawing/2016/5/14/chartex" xmlns:mc="http://schemas.openxmlformats.org/markup-compatibility/2006" xmlns:aink="http://schemas.microsoft.com/office/drawing/2016/ink" xmlns:am3d="http://schemas.microsoft.com/office/drawing/2017/model3d" xmlns:o="urn:schemas-microsoft-com:office:office" xmlns:r="http://schemas.openxmlformats.org/officeDocument/2006/relationships" xmlns:m="http://schemas.openxmlformats.org/officeDocument/2006/math" xmlns:v="urn:schemas-microsoft-com:vml" xmlns:wp14="http://schemas.microsoft.com/office/word/2010/wordprocessingDrawing" xmlns:wp="http://schemas.openxmlformats.org/drawingml/2006/wordprocessingDrawing" xmlns:w10="urn:schemas-microsoft-com:office:word" xmlns:w="http://schemas.openxmlformats.org/wordprocessingml/2006/main" xmlns:w14="http://schemas.microsoft.com/office/word/2010/wordml" xmlns:w15="http://schemas.microsoft.com/office/word/2012/wordml" xmlns:w16cex="http://schemas.microsoft.com/office/word/2018/wordml/cex" xmlns:w16cid="http://schemas.microsoft.com/office/word/2016/wordml/cid" xmlns:w16="http://schemas.microsoft.com/office/word/2018/wordml" xmlns:w16se="http://schemas.microsoft.com/office/word/2015/wordml/symex" xmlns:wpg="http://schemas.microsoft.com/office/word/2010/wordprocessingGroup" xmlns:wpi="http://schemas.microsoft.com/office/word/2010/wordprocessingInk" xmlns:wne="http://schemas.microsoft.com/office/word/2006/wordml" xmlns:wps="http://schemas.microsoft.com/office/word/2010/wordprocessingShape" mc:Ignorable="w14 w15 w16se w16cid w16 w16cex wp14">
-  <w15:commentEx w15:paraId="272072C9" w15:done="0"/>
-</w15:commentsEx>
-</file>
-
-<file path=word/commentsExtensible.xml><?xml version="1.0" encoding="utf-8"?>
-<w16cex:commentsExtensible xmlns:wpc="http://schemas.microsoft.com/office/word/2010/wordprocessingCanvas" xmlns:cx="http://schemas.microsoft.com/office/drawing/2014/chartex" xmlns:cx1="http://schemas.microsoft.com/office/drawing/2015/9/8/chartex" xmlns:cx2="http://schemas.microsoft.com/office/drawing/2015/10/21/chartex" xmlns:cx3="http://schemas.microsoft.com/office/drawing/2016/5/9/chartex" xmlns:cx4="http://schemas.microsoft.com/office/drawing/2016/5/10/chartex" xmlns:cx5="http://schemas.microsoft.com/office/drawing/2016/5/11/chartex" xmlns:cx6="http://schemas.microsoft.com/office/drawing/2016/5/12/chartex" xmlns:cx7="http://schemas.microsoft.com/office/drawing/2016/5/13/chartex" xmlns:cx8="http://schemas.microsoft.com/office/drawing/2016/5/14/chartex" xmlns:mc="http://schemas.openxmlformats.org/markup-compatibility/2006" xmlns:aink="http://schemas.microsoft.com/office/drawing/2016/ink" xmlns:am3d="http://schemas.microsoft.com/office/drawing/2017/model3d" xmlns:o="urn:schemas-microsoft-com:office:office" xmlns:r="http://schemas.openxmlformats.org/officeDocument/2006/relationships" xmlns:m="http://schemas.openxmlformats.org/officeDocument/2006/math" xmlns:v="urn:schemas-microsoft-com:vml" xmlns:wp14="http://schemas.microsoft.com/office/word/2010/wordprocessingDrawing" xmlns:wp="http://schemas.openxmlformats.org/drawingml/2006/wordprocessingDrawing" xmlns:w10="urn:schemas-microsoft-com:office:word" xmlns:w="http://schemas.openxmlformats.org/wordprocessingml/2006/main" xmlns:w14="http://schemas.microsoft.com/office/word/2010/wordml" xmlns:w15="http://schemas.microsoft.com/office/word/2012/wordml" xmlns:w16cex="http://schemas.microsoft.com/office/word/2018/wordml/cex" xmlns:w16cid="http://schemas.microsoft.com/office/word/2016/wordml/cid" xmlns:w16="http://schemas.microsoft.com/office/word/2018/wordml" xmlns:w16se="http://schemas.microsoft.com/office/word/2015/wordml/symex" xmlns:wpg="http://schemas.microsoft.com/office/word/2010/wordprocessingGroup" xmlns:wpi="http://schemas.microsoft.com/office/word/2010/wordprocessingInk" xmlns:wne="http://schemas.microsoft.com/office/word/2006/wordml" xmlns:wps="http://schemas.microsoft.com/office/word/2010/wordprocessingShape" mc:Ignorable="w14 w15 w16se w16cid w16 w16cex wp14">
-  <w16cex:commentExtensible w16cex:durableId="23FC44F4" w16cex:dateUtc="2021-03-17T13:05:00Z"/>
-</w16cex:commentsExtensible>
-</file>
-
-<file path=word/commentsIds.xml><?xml version="1.0" encoding="utf-8"?>
-<w16cid:commentsIds xmlns:wpc="http://schemas.microsoft.com/office/word/2010/wordprocessingCanvas" xmlns:cx="http://schemas.microsoft.com/office/drawing/2014/chartex" xmlns:cx1="http://schemas.microsoft.com/office/drawing/2015/9/8/chartex" xmlns:cx2="http://schemas.microsoft.com/office/drawing/2015/10/21/chartex" xmlns:cx3="http://schemas.microsoft.com/office/drawing/2016/5/9/chartex" xmlns:cx4="http://schemas.microsoft.com/office/drawing/2016/5/10/chartex" xmlns:cx5="http://schemas.microsoft.com/office/drawing/2016/5/11/chartex" xmlns:cx6="http://schemas.microsoft.com/office/drawing/2016/5/12/chartex" xmlns:cx7="http://schemas.microsoft.com/office/drawing/2016/5/13/chartex" xmlns:cx8="http://schemas.microsoft.com/office/drawing/2016/5/14/chartex" xmlns:mc="http://schemas.openxmlformats.org/markup-compatibility/2006" xmlns:aink="http://schemas.microsoft.com/office/drawing/2016/ink" xmlns:am3d="http://schemas.microsoft.com/office/drawing/2017/model3d" xmlns:o="urn:schemas-microsoft-com:office:office" xmlns:r="http://schemas.openxmlformats.org/officeDocument/2006/relationships" xmlns:m="http://schemas.openxmlformats.org/officeDocument/2006/math" xmlns:v="urn:schemas-microsoft-com:vml" xmlns:wp14="http://schemas.microsoft.com/office/word/2010/wordprocessingDrawing" xmlns:wp="http://schemas.openxmlformats.org/drawingml/2006/wordprocessingDrawing" xmlns:w10="urn:schemas-microsoft-com:office:word" xmlns:w="http://schemas.openxmlformats.org/wordprocessingml/2006/main" xmlns:w14="http://schemas.microsoft.com/office/word/2010/wordml" xmlns:w15="http://schemas.microsoft.com/office/word/2012/wordml" xmlns:w16cex="http://schemas.microsoft.com/office/word/2018/wordml/cex" xmlns:w16cid="http://schemas.microsoft.com/office/word/2016/wordml/cid" xmlns:w16="http://schemas.microsoft.com/office/word/2018/wordml" xmlns:w16se="http://schemas.microsoft.com/office/word/2015/wordml/symex" xmlns:wpg="http://schemas.microsoft.com/office/word/2010/wordprocessingGroup" xmlns:wpi="http://schemas.microsoft.com/office/word/2010/wordprocessingInk" xmlns:wne="http://schemas.microsoft.com/office/word/2006/wordml" xmlns:wps="http://schemas.microsoft.com/office/word/2010/wordprocessingShape" mc:Ignorable="w14 w15 w16se w16cid w16 w16cex wp14">
-  <w16cid:commentId w16cid:paraId="272072C9" w16cid:durableId="23FC44F4"/>
-</w16cid:commentsIds>
 </file>
 
 <file path=word/endnotes.xml><?xml version="1.0" encoding="utf-8"?>
@@ -10792,14 +10717,6 @@
     <w:abstractNumId w:val="0"/>
   </w:num>
 </w:numbering>
-</file>
-
-<file path=word/people.xml><?xml version="1.0" encoding="utf-8"?>
-<w15:people xmlns:wpc="http://schemas.microsoft.com/office/word/2010/wordprocessingCanvas" xmlns:cx="http://schemas.microsoft.com/office/drawing/2014/chartex" xmlns:cx1="http://schemas.microsoft.com/office/drawing/2015/9/8/chartex" xmlns:cx2="http://schemas.microsoft.com/office/drawing/2015/10/21/chartex" xmlns:cx3="http://schemas.microsoft.com/office/drawing/2016/5/9/chartex" xmlns:cx4="http://schemas.microsoft.com/office/drawing/2016/5/10/chartex" xmlns:cx5="http://schemas.microsoft.com/office/drawing/2016/5/11/chartex" xmlns:cx6="http://schemas.microsoft.com/office/drawing/2016/5/12/chartex" xmlns:cx7="http://schemas.microsoft.com/office/drawing/2016/5/13/chartex" xmlns:cx8="http://schemas.microsoft.com/office/drawing/2016/5/14/chartex" xmlns:mc="http://schemas.openxmlformats.org/markup-compatibility/2006" xmlns:aink="http://schemas.microsoft.com/office/drawing/2016/ink" xmlns:am3d="http://schemas.microsoft.com/office/drawing/2017/model3d" xmlns:o="urn:schemas-microsoft-com:office:office" xmlns:r="http://schemas.openxmlformats.org/officeDocument/2006/relationships" xmlns:m="http://schemas.openxmlformats.org/officeDocument/2006/math" xmlns:v="urn:schemas-microsoft-com:vml" xmlns:wp14="http://schemas.microsoft.com/office/word/2010/wordprocessingDrawing" xmlns:wp="http://schemas.openxmlformats.org/drawingml/2006/wordprocessingDrawing" xmlns:w10="urn:schemas-microsoft-com:office:word" xmlns:w="http://schemas.openxmlformats.org/wordprocessingml/2006/main" xmlns:w14="http://schemas.microsoft.com/office/word/2010/wordml" xmlns:w15="http://schemas.microsoft.com/office/word/2012/wordml" xmlns:w16cex="http://schemas.microsoft.com/office/word/2018/wordml/cex" xmlns:w16cid="http://schemas.microsoft.com/office/word/2016/wordml/cid" xmlns:w16="http://schemas.microsoft.com/office/word/2018/wordml" xmlns:w16se="http://schemas.microsoft.com/office/word/2015/wordml/symex" xmlns:wpg="http://schemas.microsoft.com/office/word/2010/wordprocessingGroup" xmlns:wpi="http://schemas.microsoft.com/office/word/2010/wordprocessingInk" xmlns:wne="http://schemas.microsoft.com/office/word/2006/wordml" xmlns:wps="http://schemas.microsoft.com/office/word/2010/wordprocessingShape" mc:Ignorable="w14 w15 w16se w16cid w16 w16cex wp14">
-  <w15:person w15:author="David">
-    <w15:presenceInfo w15:providerId="None" w15:userId="David"/>
-  </w15:person>
-</w15:people>
 </file>
 
 <file path=word/styles.xml><?xml version="1.0" encoding="utf-8"?>
